--- a/project.docx
+++ b/project.docx
@@ -56,6 +56,33 @@
           <w:szCs w:val="28"/>
         </w:rPr>
         <w:t xml:space="preserve">Mohamed Ali Antar Hegazi </w:t>
+      </w:r>
+    </w:p>
+    <w:p>
+      <w:pPr>
+        <w:pStyle w:val="ListParagraph"/>
+        <w:numPr>
+          <w:ilvl w:val="0"/>
+          <w:numId w:val="3"/>
+        </w:numPr>
+        <w:rPr>
+          <w:b/>
+          <w:bCs/>
+          <w:sz w:val="28"/>
+          <w:szCs w:val="28"/>
+        </w:rPr>
+      </w:pPr>
+      <w:r>
+        <w:rPr>
+          <w:rFonts w:hint="cs"/>
+          <w:b/>
+          <w:bCs/>
+          <w:sz w:val="28"/>
+          <w:szCs w:val="28"/>
+          <w:rtl/>
+          <w:lang w:bidi="ar-EG"/>
+        </w:rPr>
+        <w:t>محمد عبد السلام عبد العزيز الاشموني</w:t>
       </w:r>
     </w:p>
     <w:p>
